--- a/Vision Document - Team#5.docx
+++ b/Vision Document - Team#5.docx
@@ -218,8 +218,20 @@
           <w:color w:val="808080"/>
           <w:sz w:val="40"/>
         </w:rPr>
-        <w:t>T. Avery Eich</w:t>
-      </w:r>
+        <w:t xml:space="preserve">T. Avery </w:t>
+      </w:r>
+      <w:proofErr w:type="spellStart"/>
+      <w:r>
+        <w:rPr>
+          <w:rFonts w:ascii="Times New Roman" w:eastAsia="Times New Roman" w:hAnsi="Times New Roman" w:cs="Times New Roman"/>
+          <w:b/>
+          <w:i/>
+          <w:color w:val="808080"/>
+          <w:sz w:val="40"/>
+        </w:rPr>
+        <w:t>Eich</w:t>
+      </w:r>
+      <w:proofErr w:type="spellEnd"/>
     </w:p>
     <w:p>
       <w:pPr>
@@ -234,6 +246,7 @@
           <w:sz w:val="40"/>
         </w:rPr>
       </w:pPr>
+      <w:proofErr w:type="spellStart"/>
       <w:r>
         <w:rPr>
           <w:rFonts w:ascii="Times New Roman" w:eastAsia="Times New Roman" w:hAnsi="Times New Roman" w:cs="Times New Roman"/>
@@ -242,7 +255,18 @@
           <w:color w:val="808080"/>
           <w:sz w:val="40"/>
         </w:rPr>
-        <w:t>Asad Ashur</w:t>
+        <w:t>Asad</w:t>
+      </w:r>
+      <w:proofErr w:type="spellEnd"/>
+      <w:r>
+        <w:rPr>
+          <w:rFonts w:ascii="Times New Roman" w:eastAsia="Times New Roman" w:hAnsi="Times New Roman" w:cs="Times New Roman"/>
+          <w:b/>
+          <w:i/>
+          <w:color w:val="808080"/>
+          <w:sz w:val="40"/>
+        </w:rPr>
+        <w:t xml:space="preserve"> Ashur</w:t>
       </w:r>
     </w:p>
     <w:p>
@@ -331,9 +355,9 @@
         <w:tblLook w:val="0000" w:firstRow="0" w:lastRow="0" w:firstColumn="0" w:lastColumn="0" w:noHBand="0" w:noVBand="0"/>
       </w:tblPr>
       <w:tblGrid>
-        <w:gridCol w:w="2296"/>
+        <w:gridCol w:w="2295"/>
         <w:gridCol w:w="1151"/>
-        <w:gridCol w:w="3725"/>
+        <w:gridCol w:w="3726"/>
         <w:gridCol w:w="2296"/>
       </w:tblGrid>
       <w:tr>
@@ -687,7 +711,14 @@
                 <w:rFonts w:ascii="Times New Roman" w:eastAsia="Times New Roman" w:hAnsi="Times New Roman" w:cs="Times New Roman"/>
                 <w:sz w:val="24"/>
               </w:rPr>
-              <w:t>Revision</w:t>
+              <w:t xml:space="preserve">Revised </w:t>
+            </w:r>
+            <w:r>
+              <w:rPr>
+                <w:rFonts w:ascii="Times New Roman" w:eastAsia="Times New Roman" w:hAnsi="Times New Roman" w:cs="Times New Roman"/>
+                <w:sz w:val="24"/>
+              </w:rPr>
+              <w:t>Overview</w:t>
             </w:r>
           </w:p>
         </w:tc>
@@ -721,7 +752,7 @@
                 <w:rFonts w:ascii="Times New Roman" w:eastAsia="Times New Roman" w:hAnsi="Times New Roman" w:cs="Times New Roman"/>
                 <w:sz w:val="24"/>
               </w:rPr>
-              <w:t>+ T. Avery Eich</w:t>
+              <w:t>Avery</w:t>
             </w:r>
           </w:p>
         </w:tc>
@@ -825,7 +856,7 @@
                 <w:rFonts w:ascii="Times New Roman" w:eastAsia="Times New Roman" w:hAnsi="Times New Roman" w:cs="Times New Roman"/>
                 <w:sz w:val="24"/>
               </w:rPr>
-              <w:t>Revision Again</w:t>
+              <w:t>Revised intro/formatting</w:t>
             </w:r>
           </w:p>
         </w:tc>
@@ -854,12 +885,21 @@
                 <w:sz w:val="24"/>
               </w:rPr>
             </w:pPr>
+            <w:proofErr w:type="spellStart"/>
             <w:r>
               <w:rPr>
                 <w:rFonts w:ascii="Times New Roman" w:eastAsia="Times New Roman" w:hAnsi="Times New Roman" w:cs="Times New Roman"/>
                 <w:sz w:val="24"/>
               </w:rPr>
-              <w:t>Asad/Avery</w:t>
+              <w:t>Asad</w:t>
+            </w:r>
+            <w:proofErr w:type="spellEnd"/>
+            <w:r>
+              <w:rPr>
+                <w:rFonts w:ascii="Times New Roman" w:eastAsia="Times New Roman" w:hAnsi="Times New Roman" w:cs="Times New Roman"/>
+                <w:sz w:val="24"/>
+              </w:rPr>
+              <w:t>/Avery</w:t>
             </w:r>
           </w:p>
         </w:tc>
@@ -1002,6 +1042,158 @@
           </w:p>
         </w:tc>
       </w:tr>
+      <w:tr>
+        <w:tc>
+          <w:tcPr>
+            <w:tcW w:w="2304" w:type="dxa"/>
+            <w:tcBorders>
+              <w:top w:val="single" w:sz="6" w:space="0" w:color="000000"/>
+              <w:left w:val="single" w:sz="6" w:space="0" w:color="000000"/>
+              <w:bottom w:val="single" w:sz="6" w:space="0" w:color="000000"/>
+              <w:right w:val="single" w:sz="6" w:space="0" w:color="000000"/>
+            </w:tcBorders>
+            <w:shd w:val="clear" w:color="000000" w:fill="FFFFFF"/>
+            <w:tcMar>
+              <w:left w:w="108" w:type="dxa"/>
+              <w:right w:w="108" w:type="dxa"/>
+            </w:tcMar>
+            <w:vAlign w:val="center"/>
+          </w:tcPr>
+          <w:p>
+            <w:pPr>
+              <w:keepLines/>
+              <w:spacing w:after="0" w:line="240" w:lineRule="auto"/>
+              <w:rPr>
+                <w:rFonts w:ascii="Times New Roman" w:eastAsia="Times New Roman" w:hAnsi="Times New Roman" w:cs="Times New Roman"/>
+                <w:sz w:val="24"/>
+              </w:rPr>
+            </w:pPr>
+            <w:r>
+              <w:rPr>
+                <w:rFonts w:ascii="Times New Roman" w:eastAsia="Times New Roman" w:hAnsi="Times New Roman" w:cs="Times New Roman"/>
+                <w:sz w:val="24"/>
+              </w:rPr>
+              <w:t>11/20/2016</w:t>
+            </w:r>
+          </w:p>
+        </w:tc>
+        <w:tc>
+          <w:tcPr>
+            <w:tcW w:w="1152" w:type="dxa"/>
+            <w:tcBorders>
+              <w:top w:val="single" w:sz="6" w:space="0" w:color="000000"/>
+              <w:left w:val="single" w:sz="6" w:space="0" w:color="000000"/>
+              <w:bottom w:val="single" w:sz="6" w:space="0" w:color="000000"/>
+              <w:right w:val="single" w:sz="6" w:space="0" w:color="000000"/>
+            </w:tcBorders>
+            <w:shd w:val="clear" w:color="000000" w:fill="FFFFFF"/>
+            <w:tcMar>
+              <w:left w:w="108" w:type="dxa"/>
+              <w:right w:w="108" w:type="dxa"/>
+            </w:tcMar>
+            <w:vAlign w:val="center"/>
+          </w:tcPr>
+          <w:p>
+            <w:pPr>
+              <w:keepLines/>
+              <w:spacing w:after="0" w:line="240" w:lineRule="auto"/>
+              <w:rPr>
+                <w:rFonts w:ascii="Times New Roman" w:eastAsia="Times New Roman" w:hAnsi="Times New Roman" w:cs="Times New Roman"/>
+                <w:sz w:val="24"/>
+              </w:rPr>
+            </w:pPr>
+            <w:r>
+              <w:rPr>
+                <w:rFonts w:ascii="Times New Roman" w:eastAsia="Times New Roman" w:hAnsi="Times New Roman" w:cs="Times New Roman"/>
+                <w:sz w:val="24"/>
+              </w:rPr>
+              <w:t>1.4</w:t>
+            </w:r>
+          </w:p>
+        </w:tc>
+        <w:tc>
+          <w:tcPr>
+            <w:tcW w:w="3744" w:type="dxa"/>
+            <w:tcBorders>
+              <w:top w:val="single" w:sz="6" w:space="0" w:color="000000"/>
+              <w:left w:val="single" w:sz="6" w:space="0" w:color="000000"/>
+              <w:bottom w:val="single" w:sz="6" w:space="0" w:color="000000"/>
+              <w:right w:val="single" w:sz="6" w:space="0" w:color="000000"/>
+            </w:tcBorders>
+            <w:shd w:val="clear" w:color="000000" w:fill="FFFFFF"/>
+            <w:tcMar>
+              <w:left w:w="108" w:type="dxa"/>
+              <w:right w:w="108" w:type="dxa"/>
+            </w:tcMar>
+            <w:vAlign w:val="center"/>
+          </w:tcPr>
+          <w:p>
+            <w:pPr>
+              <w:keepLines/>
+              <w:spacing w:after="0" w:line="240" w:lineRule="auto"/>
+              <w:rPr>
+                <w:rFonts w:ascii="Times New Roman" w:eastAsia="Times New Roman" w:hAnsi="Times New Roman" w:cs="Times New Roman"/>
+                <w:sz w:val="24"/>
+              </w:rPr>
+            </w:pPr>
+            <w:r>
+              <w:rPr>
+                <w:rFonts w:ascii="Times New Roman" w:eastAsia="Times New Roman" w:hAnsi="Times New Roman" w:cs="Times New Roman"/>
+                <w:sz w:val="24"/>
+              </w:rPr>
+              <w:t>Revised</w:t>
+            </w:r>
+            <w:r>
+              <w:rPr>
+                <w:rFonts w:ascii="Times New Roman" w:eastAsia="Times New Roman" w:hAnsi="Times New Roman" w:cs="Times New Roman"/>
+                <w:sz w:val="24"/>
+              </w:rPr>
+              <w:t xml:space="preserve"> vision</w:t>
+            </w:r>
+            <w:r>
+              <w:rPr>
+                <w:rFonts w:ascii="Times New Roman" w:eastAsia="Times New Roman" w:hAnsi="Times New Roman" w:cs="Times New Roman"/>
+                <w:sz w:val="24"/>
+              </w:rPr>
+              <w:t xml:space="preserve"> statement</w:t>
+            </w:r>
+          </w:p>
+        </w:tc>
+        <w:tc>
+          <w:tcPr>
+            <w:tcW w:w="2304" w:type="dxa"/>
+            <w:tcBorders>
+              <w:top w:val="single" w:sz="6" w:space="0" w:color="000000"/>
+              <w:left w:val="single" w:sz="6" w:space="0" w:color="000000"/>
+              <w:bottom w:val="single" w:sz="6" w:space="0" w:color="000000"/>
+              <w:right w:val="single" w:sz="6" w:space="0" w:color="000000"/>
+            </w:tcBorders>
+            <w:shd w:val="clear" w:color="000000" w:fill="FFFFFF"/>
+            <w:tcMar>
+              <w:left w:w="108" w:type="dxa"/>
+              <w:right w:w="108" w:type="dxa"/>
+            </w:tcMar>
+            <w:vAlign w:val="center"/>
+          </w:tcPr>
+          <w:p>
+            <w:pPr>
+              <w:keepLines/>
+              <w:spacing w:after="0" w:line="240" w:lineRule="auto"/>
+              <w:rPr>
+                <w:rFonts w:ascii="Times New Roman" w:eastAsia="Times New Roman" w:hAnsi="Times New Roman" w:cs="Times New Roman"/>
+                <w:sz w:val="24"/>
+              </w:rPr>
+            </w:pPr>
+            <w:r>
+              <w:rPr>
+                <w:rFonts w:ascii="Times New Roman" w:eastAsia="Times New Roman" w:hAnsi="Times New Roman" w:cs="Times New Roman"/>
+                <w:sz w:val="24"/>
+              </w:rPr>
+              <w:t>Daniel</w:t>
+            </w:r>
+          </w:p>
+        </w:tc>
+      </w:tr>
     </w:tbl>
     <w:p>
       <w:pPr>
@@ -1558,67 +1750,7 @@
           <w:color w:val="4F81BD"/>
           <w:sz w:val="32"/>
         </w:rPr>
-        <w:t>1.1</w:t>
-      </w:r>
-      <w:r>
-        <w:rPr>
-          <w:rFonts w:ascii="Times New Roman" w:eastAsia="Times New Roman" w:hAnsi="Times New Roman" w:cs="Times New Roman"/>
-          <w:i/>
-          <w:color w:val="4F81BD"/>
-          <w:sz w:val="32"/>
-        </w:rPr>
-        <w:tab/>
-        <w:t>Overview</w:t>
-      </w:r>
-      <w:r>
-        <w:rPr>
-          <w:rFonts w:ascii="Times New Roman" w:eastAsia="Times New Roman" w:hAnsi="Times New Roman" w:cs="Times New Roman"/>
-          <w:i/>
-          <w:color w:val="4F81BD"/>
-          <w:sz w:val="32"/>
-          <w:u w:val="single"/>
-        </w:rPr>
-        <w:tab/>
-      </w:r>
-      <w:r>
-        <w:rPr>
-          <w:rFonts w:ascii="Times New Roman" w:eastAsia="Times New Roman" w:hAnsi="Times New Roman" w:cs="Times New Roman"/>
-          <w:i/>
-          <w:color w:val="4F81BD"/>
-          <w:sz w:val="32"/>
-          <w:u w:val="single"/>
-        </w:rPr>
-        <w:tab/>
-      </w:r>
-      <w:r>
-        <w:rPr>
-          <w:rFonts w:ascii="Times New Roman" w:eastAsia="Times New Roman" w:hAnsi="Times New Roman" w:cs="Times New Roman"/>
-          <w:i/>
-          <w:color w:val="4F81BD"/>
-          <w:sz w:val="32"/>
-          <w:u w:val="single"/>
-        </w:rPr>
-        <w:tab/>
-      </w:r>
-      <w:r>
-        <w:rPr>
-          <w:rFonts w:ascii="Times New Roman" w:eastAsia="Times New Roman" w:hAnsi="Times New Roman" w:cs="Times New Roman"/>
-          <w:i/>
-          <w:color w:val="4F81BD"/>
-          <w:sz w:val="32"/>
-          <w:u w:val="single"/>
-        </w:rPr>
-        <w:tab/>
-      </w:r>
-      <w:r>
-        <w:rPr>
-          <w:rFonts w:ascii="Times New Roman" w:eastAsia="Times New Roman" w:hAnsi="Times New Roman" w:cs="Times New Roman"/>
-          <w:i/>
-          <w:color w:val="4F81BD"/>
-          <w:sz w:val="32"/>
-          <w:u w:val="single"/>
-        </w:rPr>
-        <w:tab/>
+        <w:t>1.1 Definitions, Acronyms and Abbreviations</w:t>
       </w:r>
       <w:r>
         <w:rPr>
@@ -1691,17 +1823,189 @@
           <w:color w:val="4F81BD"/>
           <w:sz w:val="32"/>
         </w:rPr>
-        <w:t>1.2</w:t>
-      </w:r>
-      <w:r>
-        <w:rPr>
-          <w:rFonts w:ascii="Times New Roman" w:eastAsia="Times New Roman" w:hAnsi="Times New Roman" w:cs="Times New Roman"/>
-          <w:i/>
-          <w:color w:val="4F81BD"/>
-          <w:sz w:val="32"/>
-        </w:rPr>
-        <w:tab/>
-        <w:t>Definitions, Acronyms and Abbreviations</w:t>
+        <w:t>1.2 Preface</w:t>
+      </w:r>
+      <w:r>
+        <w:rPr>
+          <w:rFonts w:ascii="Times New Roman" w:eastAsia="Times New Roman" w:hAnsi="Times New Roman" w:cs="Times New Roman"/>
+          <w:i/>
+          <w:color w:val="4F81BD"/>
+          <w:sz w:val="32"/>
+          <w:u w:val="single"/>
+        </w:rPr>
+        <w:tab/>
+      </w:r>
+      <w:r>
+        <w:rPr>
+          <w:rFonts w:ascii="Times New Roman" w:eastAsia="Times New Roman" w:hAnsi="Times New Roman" w:cs="Times New Roman"/>
+          <w:i/>
+          <w:color w:val="4F81BD"/>
+          <w:sz w:val="32"/>
+          <w:u w:val="single"/>
+        </w:rPr>
+        <w:tab/>
+      </w:r>
+      <w:r>
+        <w:rPr>
+          <w:rFonts w:ascii="Times New Roman" w:eastAsia="Times New Roman" w:hAnsi="Times New Roman" w:cs="Times New Roman"/>
+          <w:i/>
+          <w:color w:val="4F81BD"/>
+          <w:sz w:val="32"/>
+          <w:u w:val="single"/>
+        </w:rPr>
+        <w:tab/>
+      </w:r>
+      <w:r>
+        <w:rPr>
+          <w:rFonts w:ascii="Times New Roman" w:eastAsia="Times New Roman" w:hAnsi="Times New Roman" w:cs="Times New Roman"/>
+          <w:i/>
+          <w:color w:val="4F81BD"/>
+          <w:sz w:val="32"/>
+          <w:u w:val="single"/>
+        </w:rPr>
+        <w:tab/>
+      </w:r>
+      <w:r>
+        <w:rPr>
+          <w:rFonts w:ascii="Times New Roman" w:eastAsia="Times New Roman" w:hAnsi="Times New Roman" w:cs="Times New Roman"/>
+          <w:i/>
+          <w:color w:val="4F81BD"/>
+          <w:sz w:val="32"/>
+          <w:u w:val="single"/>
+        </w:rPr>
+        <w:tab/>
+      </w:r>
+      <w:r>
+        <w:rPr>
+          <w:rFonts w:ascii="Times New Roman" w:eastAsia="Times New Roman" w:hAnsi="Times New Roman" w:cs="Times New Roman"/>
+          <w:i/>
+          <w:color w:val="4F81BD"/>
+          <w:sz w:val="32"/>
+          <w:u w:val="single"/>
+        </w:rPr>
+        <w:tab/>
+      </w:r>
+      <w:r>
+        <w:rPr>
+          <w:rFonts w:ascii="Times New Roman" w:eastAsia="Times New Roman" w:hAnsi="Times New Roman" w:cs="Times New Roman"/>
+          <w:i/>
+          <w:color w:val="4F81BD"/>
+          <w:sz w:val="32"/>
+          <w:u w:val="single"/>
+        </w:rPr>
+        <w:tab/>
+      </w:r>
+      <w:r>
+        <w:rPr>
+          <w:rFonts w:ascii="Times New Roman" w:eastAsia="Times New Roman" w:hAnsi="Times New Roman" w:cs="Times New Roman"/>
+          <w:i/>
+          <w:color w:val="4F81BD"/>
+          <w:sz w:val="32"/>
+          <w:u w:val="single"/>
+        </w:rPr>
+        <w:tab/>
+      </w:r>
+      <w:r>
+        <w:rPr>
+          <w:rFonts w:ascii="Times New Roman" w:eastAsia="Times New Roman" w:hAnsi="Times New Roman" w:cs="Times New Roman"/>
+          <w:i/>
+          <w:color w:val="4F81BD"/>
+          <w:sz w:val="32"/>
+          <w:u w:val="single"/>
+        </w:rPr>
+        <w:tab/>
+      </w:r>
+      <w:r>
+        <w:rPr>
+          <w:rFonts w:ascii="Times New Roman" w:eastAsia="Times New Roman" w:hAnsi="Times New Roman" w:cs="Times New Roman"/>
+          <w:i/>
+          <w:color w:val="4F81BD"/>
+          <w:sz w:val="32"/>
+          <w:u w:val="single"/>
+        </w:rPr>
+        <w:tab/>
+      </w:r>
+      <w:r>
+        <w:rPr>
+          <w:rFonts w:ascii="Times New Roman" w:eastAsia="Times New Roman" w:hAnsi="Times New Roman" w:cs="Times New Roman"/>
+          <w:i/>
+          <w:color w:val="4F81BD"/>
+          <w:sz w:val="32"/>
+        </w:rPr>
+        <w:t>4</w:t>
+      </w:r>
+    </w:p>
+    <w:p>
+      <w:pPr>
+        <w:tabs>
+          <w:tab w:val="left" w:pos="1000"/>
+          <w:tab w:val="left" w:pos="5000"/>
+        </w:tabs>
+        <w:spacing w:after="0" w:line="240" w:lineRule="auto"/>
+        <w:ind w:left="432"/>
+        <w:rPr>
+          <w:rFonts w:ascii="Times New Roman" w:eastAsia="Times New Roman" w:hAnsi="Times New Roman" w:cs="Times New Roman"/>
+          <w:i/>
+          <w:color w:val="4F81BD"/>
+          <w:sz w:val="32"/>
+        </w:rPr>
+      </w:pPr>
+      <w:r>
+        <w:rPr>
+          <w:rFonts w:ascii="Times New Roman" w:eastAsia="Times New Roman" w:hAnsi="Times New Roman" w:cs="Times New Roman"/>
+          <w:i/>
+          <w:color w:val="4F81BD"/>
+          <w:sz w:val="32"/>
+        </w:rPr>
+        <w:t>1.3</w:t>
+      </w:r>
+      <w:r>
+        <w:rPr>
+          <w:rFonts w:ascii="Times New Roman" w:eastAsia="Times New Roman" w:hAnsi="Times New Roman" w:cs="Times New Roman"/>
+          <w:i/>
+          <w:color w:val="4F81BD"/>
+          <w:sz w:val="32"/>
+        </w:rPr>
+        <w:tab/>
+      </w:r>
+      <w:r>
+        <w:rPr>
+          <w:rFonts w:ascii="Times New Roman" w:eastAsia="Times New Roman" w:hAnsi="Times New Roman" w:cs="Times New Roman"/>
+          <w:i/>
+          <w:color w:val="4F81BD"/>
+          <w:sz w:val="32"/>
+        </w:rPr>
+        <w:t>Overview</w:t>
+      </w:r>
+      <w:r>
+        <w:rPr>
+          <w:rFonts w:ascii="Times New Roman" w:eastAsia="Times New Roman" w:hAnsi="Times New Roman" w:cs="Times New Roman"/>
+          <w:i/>
+          <w:color w:val="4F81BD"/>
+          <w:sz w:val="32"/>
+          <w:u w:val="single"/>
+        </w:rPr>
+        <w:tab/>
+      </w:r>
+      <w:r>
+        <w:rPr>
+          <w:rFonts w:ascii="Times New Roman" w:eastAsia="Times New Roman" w:hAnsi="Times New Roman" w:cs="Times New Roman"/>
+          <w:i/>
+          <w:color w:val="4F81BD"/>
+          <w:sz w:val="32"/>
+          <w:u w:val="single"/>
+        </w:rPr>
+        <w:tab/>
+      </w:r>
+      <w:r>
+        <w:rPr>
+          <w:rFonts w:ascii="Times New Roman" w:eastAsia="Times New Roman" w:hAnsi="Times New Roman" w:cs="Times New Roman"/>
+          <w:i/>
+          <w:color w:val="4F81BD"/>
+          <w:sz w:val="32"/>
+          <w:u w:val="single"/>
+        </w:rPr>
+        <w:tab/>
       </w:r>
       <w:r>
         <w:rPr>
@@ -2223,8 +2527,6 @@
         </w:rPr>
         <w:tab/>
       </w:r>
-      <w:bookmarkStart w:id="0" w:name="_GoBack"/>
-      <w:bookmarkEnd w:id="0"/>
       <w:r>
         <w:rPr>
           <w:rFonts w:ascii="Times New Roman" w:eastAsia="Times New Roman" w:hAnsi="Times New Roman" w:cs="Times New Roman"/>
@@ -2516,6 +2818,288 @@
           <w:sz w:val="24"/>
         </w:rPr>
       </w:pPr>
+    </w:p>
+    <w:p>
+      <w:pPr>
+        <w:numPr>
+          <w:ilvl w:val="0"/>
+          <w:numId w:val="3"/>
+        </w:numPr>
+        <w:tabs>
+          <w:tab w:val="left" w:pos="720"/>
+        </w:tabs>
+        <w:suppressAutoHyphens/>
+        <w:spacing w:after="200" w:line="276" w:lineRule="auto"/>
+        <w:ind w:left="972" w:hanging="720"/>
+        <w:rPr>
+          <w:rFonts w:ascii="Calibri" w:eastAsia="Calibri" w:hAnsi="Calibri" w:cs="Calibri"/>
+          <w:i/>
+          <w:color w:val="4F81BD"/>
+          <w:sz w:val="32"/>
+        </w:rPr>
+      </w:pPr>
+      <w:r>
+        <w:rPr>
+          <w:rFonts w:ascii="Calibri" w:eastAsia="Calibri" w:hAnsi="Calibri" w:cs="Calibri"/>
+          <w:i/>
+          <w:color w:val="4F81BD"/>
+          <w:sz w:val="32"/>
+        </w:rPr>
+        <w:t>Definitions, Acronyms and Abbreviations</w:t>
+      </w:r>
+    </w:p>
+    <w:p>
+      <w:pPr>
+        <w:spacing w:after="0" w:line="240" w:lineRule="auto"/>
+        <w:ind w:left="720" w:firstLine="252"/>
+        <w:jc w:val="both"/>
+        <w:rPr>
+          <w:rFonts w:ascii="Calibri" w:eastAsia="Calibri" w:hAnsi="Calibri" w:cs="Calibri"/>
+          <w:sz w:val="24"/>
+        </w:rPr>
+      </w:pPr>
+      <w:r>
+        <w:rPr>
+          <w:rFonts w:ascii="Calibri" w:eastAsia="Calibri" w:hAnsi="Calibri" w:cs="Calibri"/>
+          <w:sz w:val="24"/>
+        </w:rPr>
+        <w:t>Throughout this text, the following abbreviations/acronyms may be used:</w:t>
+      </w:r>
+    </w:p>
+    <w:p>
+      <w:pPr>
+        <w:spacing w:after="0" w:line="240" w:lineRule="auto"/>
+        <w:ind w:left="720"/>
+        <w:jc w:val="both"/>
+        <w:rPr>
+          <w:rFonts w:ascii="Calibri" w:eastAsia="Calibri" w:hAnsi="Calibri" w:cs="Calibri"/>
+          <w:sz w:val="24"/>
+        </w:rPr>
+      </w:pPr>
+    </w:p>
+    <w:p>
+      <w:pPr>
+        <w:spacing w:after="0" w:line="240" w:lineRule="auto"/>
+        <w:ind w:left="720"/>
+        <w:jc w:val="both"/>
+        <w:rPr>
+          <w:rFonts w:ascii="Calibri" w:eastAsia="Calibri" w:hAnsi="Calibri" w:cs="Calibri"/>
+          <w:sz w:val="24"/>
+        </w:rPr>
+      </w:pPr>
+      <w:r>
+        <w:rPr>
+          <w:rFonts w:ascii="Calibri" w:eastAsia="Calibri" w:hAnsi="Calibri" w:cs="Calibri"/>
+          <w:sz w:val="24"/>
+        </w:rPr>
+        <w:tab/>
+        <w:t xml:space="preserve">“VR” – </w:t>
+      </w:r>
+      <w:r>
+        <w:rPr>
+          <w:rFonts w:ascii="Calibri" w:eastAsia="Calibri" w:hAnsi="Calibri" w:cs="Calibri"/>
+          <w:b/>
+          <w:sz w:val="24"/>
+          <w:u w:val="single"/>
+        </w:rPr>
+        <w:t>V</w:t>
+      </w:r>
+      <w:r>
+        <w:rPr>
+          <w:rFonts w:ascii="Calibri" w:eastAsia="Calibri" w:hAnsi="Calibri" w:cs="Calibri"/>
+          <w:sz w:val="24"/>
+        </w:rPr>
+        <w:t xml:space="preserve">irtual </w:t>
+      </w:r>
+      <w:r>
+        <w:rPr>
+          <w:rFonts w:ascii="Calibri" w:eastAsia="Calibri" w:hAnsi="Calibri" w:cs="Calibri"/>
+          <w:b/>
+          <w:sz w:val="24"/>
+          <w:u w:val="single"/>
+        </w:rPr>
+        <w:t>R</w:t>
+      </w:r>
+      <w:r>
+        <w:rPr>
+          <w:rFonts w:ascii="Calibri" w:eastAsia="Calibri" w:hAnsi="Calibri" w:cs="Calibri"/>
+          <w:sz w:val="24"/>
+        </w:rPr>
+        <w:t>eality: A composition of sensory stimulation produced digitally with the goal of immersing a user in a virtual environment.</w:t>
+      </w:r>
+    </w:p>
+    <w:p>
+      <w:pPr>
+        <w:spacing w:after="0" w:line="240" w:lineRule="auto"/>
+        <w:ind w:left="720"/>
+        <w:jc w:val="both"/>
+        <w:rPr>
+          <w:rFonts w:ascii="Calibri" w:eastAsia="Calibri" w:hAnsi="Calibri" w:cs="Calibri"/>
+          <w:sz w:val="24"/>
+        </w:rPr>
+      </w:pPr>
+    </w:p>
+    <w:p>
+      <w:pPr>
+        <w:spacing w:after="0" w:line="240" w:lineRule="auto"/>
+        <w:ind w:left="720"/>
+        <w:jc w:val="both"/>
+        <w:rPr>
+          <w:rFonts w:ascii="Calibri" w:eastAsia="Calibri" w:hAnsi="Calibri" w:cs="Calibri"/>
+          <w:sz w:val="24"/>
+        </w:rPr>
+      </w:pPr>
+      <w:r>
+        <w:rPr>
+          <w:rFonts w:ascii="Calibri" w:eastAsia="Calibri" w:hAnsi="Calibri" w:cs="Calibri"/>
+          <w:sz w:val="24"/>
+        </w:rPr>
+        <w:tab/>
+        <w:t xml:space="preserve">“SDK” – </w:t>
+      </w:r>
+      <w:r>
+        <w:rPr>
+          <w:rFonts w:ascii="Calibri" w:eastAsia="Calibri" w:hAnsi="Calibri" w:cs="Calibri"/>
+          <w:b/>
+          <w:sz w:val="24"/>
+          <w:u w:val="single"/>
+        </w:rPr>
+        <w:t>S</w:t>
+      </w:r>
+      <w:r>
+        <w:rPr>
+          <w:rFonts w:ascii="Calibri" w:eastAsia="Calibri" w:hAnsi="Calibri" w:cs="Calibri"/>
+          <w:sz w:val="24"/>
+        </w:rPr>
+        <w:t xml:space="preserve">ource </w:t>
+      </w:r>
+      <w:r>
+        <w:rPr>
+          <w:rFonts w:ascii="Calibri" w:eastAsia="Calibri" w:hAnsi="Calibri" w:cs="Calibri"/>
+          <w:b/>
+          <w:sz w:val="24"/>
+          <w:u w:val="single"/>
+        </w:rPr>
+        <w:t>D</w:t>
+      </w:r>
+      <w:r>
+        <w:rPr>
+          <w:rFonts w:ascii="Calibri" w:eastAsia="Calibri" w:hAnsi="Calibri" w:cs="Calibri"/>
+          <w:sz w:val="24"/>
+        </w:rPr>
+        <w:t xml:space="preserve">evelopment </w:t>
+      </w:r>
+      <w:r>
+        <w:rPr>
+          <w:rFonts w:ascii="Calibri" w:eastAsia="Calibri" w:hAnsi="Calibri" w:cs="Calibri"/>
+          <w:b/>
+          <w:sz w:val="24"/>
+          <w:u w:val="single"/>
+        </w:rPr>
+        <w:t>K</w:t>
+      </w:r>
+      <w:r>
+        <w:rPr>
+          <w:rFonts w:ascii="Calibri" w:eastAsia="Calibri" w:hAnsi="Calibri" w:cs="Calibri"/>
+          <w:sz w:val="24"/>
+        </w:rPr>
+        <w:t>it: A collection of tools and resources created (publicly or privately) to aid developers in implementation of features provided by hardware or software product vendors.</w:t>
+      </w:r>
+    </w:p>
+    <w:p>
+      <w:pPr>
+        <w:spacing w:after="0" w:line="240" w:lineRule="auto"/>
+        <w:ind w:left="720"/>
+        <w:jc w:val="both"/>
+        <w:rPr>
+          <w:rFonts w:ascii="Calibri" w:eastAsia="Calibri" w:hAnsi="Calibri" w:cs="Calibri"/>
+          <w:sz w:val="24"/>
+        </w:rPr>
+      </w:pPr>
+    </w:p>
+    <w:p>
+      <w:pPr>
+        <w:spacing w:after="0" w:line="240" w:lineRule="auto"/>
+        <w:ind w:left="587" w:firstLine="720"/>
+        <w:jc w:val="both"/>
+        <w:rPr>
+          <w:rFonts w:ascii="Times" w:eastAsia="Times" w:hAnsi="Times" w:cs="Times"/>
+          <w:i/>
+          <w:color w:val="4F81BD"/>
+          <w:sz w:val="32"/>
+        </w:rPr>
+      </w:pPr>
+      <w:r>
+        <w:rPr>
+          <w:rFonts w:ascii="Calibri" w:eastAsia="Calibri" w:hAnsi="Calibri" w:cs="Calibri"/>
+          <w:sz w:val="24"/>
+        </w:rPr>
+        <w:t xml:space="preserve">“IPFW” – </w:t>
+      </w:r>
+      <w:r>
+        <w:rPr>
+          <w:rFonts w:ascii="Calibri" w:eastAsia="Calibri" w:hAnsi="Calibri" w:cs="Calibri"/>
+          <w:b/>
+          <w:sz w:val="24"/>
+          <w:u w:val="single"/>
+        </w:rPr>
+        <w:t>I</w:t>
+      </w:r>
+      <w:r>
+        <w:rPr>
+          <w:rFonts w:ascii="Calibri" w:eastAsia="Calibri" w:hAnsi="Calibri" w:cs="Calibri"/>
+          <w:sz w:val="24"/>
+        </w:rPr>
+        <w:t>ndiana University/</w:t>
+      </w:r>
+      <w:r>
+        <w:rPr>
+          <w:rFonts w:ascii="Calibri" w:eastAsia="Calibri" w:hAnsi="Calibri" w:cs="Calibri"/>
+          <w:b/>
+          <w:sz w:val="24"/>
+          <w:u w:val="single"/>
+        </w:rPr>
+        <w:t>P</w:t>
+      </w:r>
+      <w:r>
+        <w:rPr>
+          <w:rFonts w:ascii="Calibri" w:eastAsia="Calibri" w:hAnsi="Calibri" w:cs="Calibri"/>
+          <w:sz w:val="24"/>
+        </w:rPr>
+        <w:t xml:space="preserve">urdue University </w:t>
+      </w:r>
+      <w:r>
+        <w:rPr>
+          <w:rFonts w:ascii="Calibri" w:eastAsia="Calibri" w:hAnsi="Calibri" w:cs="Calibri"/>
+          <w:b/>
+          <w:sz w:val="24"/>
+          <w:u w:val="single"/>
+        </w:rPr>
+        <w:t>F</w:t>
+      </w:r>
+      <w:r>
+        <w:rPr>
+          <w:rFonts w:ascii="Calibri" w:eastAsia="Calibri" w:hAnsi="Calibri" w:cs="Calibri"/>
+          <w:sz w:val="24"/>
+        </w:rPr>
+        <w:t xml:space="preserve">ort </w:t>
+      </w:r>
+      <w:r>
+        <w:rPr>
+          <w:rFonts w:ascii="Calibri" w:eastAsia="Calibri" w:hAnsi="Calibri" w:cs="Calibri"/>
+          <w:b/>
+          <w:sz w:val="24"/>
+          <w:u w:val="single"/>
+        </w:rPr>
+        <w:t>W</w:t>
+      </w:r>
+      <w:r>
+        <w:rPr>
+          <w:rFonts w:ascii="Calibri" w:eastAsia="Calibri" w:hAnsi="Calibri" w:cs="Calibri"/>
+          <w:sz w:val="24"/>
+        </w:rPr>
+        <w:t>ayne: The educational institution providing the funding, facilities, and related resources to this project and other stakeholders.</w:t>
+      </w:r>
     </w:p>
     <w:p>
       <w:pPr>
@@ -2552,7 +3136,7 @@
           <w:color w:val="4F81BD"/>
           <w:sz w:val="32"/>
         </w:rPr>
-        <w:t>Introduction</w:t>
+        <w:t>Preface</w:t>
       </w:r>
       <w:r>
         <w:rPr>
@@ -2620,6 +3204,15 @@
           <w:color w:val="4F81BD"/>
           <w:sz w:val="32"/>
         </w:rPr>
+        <w:t xml:space="preserve">Document </w:t>
+      </w:r>
+      <w:r>
+        <w:rPr>
+          <w:rFonts w:ascii="Calibri" w:eastAsia="Calibri" w:hAnsi="Calibri" w:cs="Calibri"/>
+          <w:i/>
+          <w:color w:val="4F81BD"/>
+          <w:sz w:val="32"/>
+        </w:rPr>
         <w:t>Overview</w:t>
       </w:r>
     </w:p>
@@ -2690,7 +3283,23 @@
           <w:sz w:val="24"/>
         </w:rPr>
         <w:tab/>
-        <w:t xml:space="preserve">The following sections will provide reference for the design team and the project stakeholders to maintain a common vision of the project scope and expectations. As a unique project with grounds in both research and application development, the emphasis on one or the other may shift throughout the design phase. Thus far, the team has found substantial documentation to support the technical requirements of the project, making it more feasible to begin application design and implementation. </w:t>
+        <w:t>The following sections will provide reference for the design team and the project stakeholders to maintain a common vision of the project scope and expectations. As a unique project with grounds in both research and application development, the emphasis on one or the other may shift throughout the d</w:t>
+      </w:r>
+      <w:r>
+        <w:rPr>
+          <w:rFonts w:ascii="Calibri" w:eastAsia="Calibri" w:hAnsi="Calibri" w:cs="Calibri"/>
+          <w:color w:val="00000A"/>
+          <w:sz w:val="24"/>
+        </w:rPr>
+        <w:t xml:space="preserve">esign phase. Thus far, the team </w:t>
+      </w:r>
+      <w:r>
+        <w:rPr>
+          <w:rFonts w:ascii="Calibri" w:eastAsia="Calibri" w:hAnsi="Calibri" w:cs="Calibri"/>
+          <w:color w:val="00000A"/>
+          <w:sz w:val="24"/>
+        </w:rPr>
+        <w:t xml:space="preserve">has found substantial documentation to support the technical requirements of the project, making it more feasible to begin application design and implementation. </w:t>
       </w:r>
     </w:p>
     <w:p>
@@ -2704,30 +3313,15 @@
         <w:rPr>
           <w:rFonts w:ascii="Calibri" w:eastAsia="Calibri" w:hAnsi="Calibri" w:cs="Calibri"/>
           <w:color w:val="00000A"/>
-        </w:rPr>
-      </w:pPr>
-      <w:r>
-        <w:rPr>
-          <w:rFonts w:ascii="Calibri" w:eastAsia="Calibri" w:hAnsi="Calibri" w:cs="Calibri"/>
-          <w:color w:val="00000A"/>
-          <w:sz w:val="24"/>
-        </w:rPr>
-        <w:tab/>
-        <w:t>However, the overall climate of virtual reality as a target genre is still in it’s infancy, so research into mechanics and design techniques can still yield relevant results. To this end</w:t>
-      </w:r>
-      <w:r>
-        <w:rPr>
-          <w:rFonts w:ascii="Calibri" w:eastAsia="Calibri" w:hAnsi="Calibri" w:cs="Calibri"/>
-          <w:sz w:val="24"/>
-        </w:rPr>
-        <w:t xml:space="preserve"> a database is being formed entailing; an expanding range of programs, features of interaction, and thematic elements. Our goal is to provide data for the decisions involved with our project. We have many options, and rather than build and test every idea we have, reviews render most of the design is done for us. The database will also catalogue our progress, and trends of virtual reality. </w:t>
-      </w:r>
+          <w:sz w:val="24"/>
+        </w:rPr>
+      </w:pPr>
     </w:p>
     <w:p>
       <w:pPr>
         <w:numPr>
           <w:ilvl w:val="0"/>
-          <w:numId w:val="3"/>
+          <w:numId w:val="2"/>
         </w:numPr>
         <w:tabs>
           <w:tab w:val="left" w:pos="720"/>
@@ -2749,184 +3343,18 @@
           <w:color w:val="4F81BD"/>
           <w:sz w:val="32"/>
         </w:rPr>
-        <w:t>Definitions, Acronyms and Abbreviations</w:t>
-      </w:r>
-    </w:p>
-    <w:p>
-      <w:pPr>
-        <w:spacing w:after="0" w:line="240" w:lineRule="auto"/>
-        <w:ind w:left="720" w:firstLine="252"/>
-        <w:jc w:val="both"/>
-        <w:rPr>
-          <w:rFonts w:ascii="Calibri" w:eastAsia="Calibri" w:hAnsi="Calibri" w:cs="Calibri"/>
-          <w:sz w:val="24"/>
-        </w:rPr>
-      </w:pPr>
-      <w:r>
-        <w:rPr>
-          <w:rFonts w:ascii="Calibri" w:eastAsia="Calibri" w:hAnsi="Calibri" w:cs="Calibri"/>
-          <w:sz w:val="24"/>
-        </w:rPr>
-        <w:t>Throughout this text, the following abbreviations/acronyms may be used:</w:t>
-      </w:r>
-    </w:p>
-    <w:p>
-      <w:pPr>
-        <w:spacing w:after="0" w:line="240" w:lineRule="auto"/>
+        <w:lastRenderedPageBreak/>
+        <w:t>Vision Statement</w:t>
+      </w:r>
+    </w:p>
+    <w:p>
+      <w:pPr>
+        <w:tabs>
+          <w:tab w:val="left" w:pos="720"/>
+        </w:tabs>
+        <w:suppressAutoHyphens/>
+        <w:spacing w:after="200" w:line="276" w:lineRule="auto"/>
         <w:ind w:left="720"/>
-        <w:jc w:val="both"/>
-        <w:rPr>
-          <w:rFonts w:ascii="Calibri" w:eastAsia="Calibri" w:hAnsi="Calibri" w:cs="Calibri"/>
-          <w:sz w:val="24"/>
-        </w:rPr>
-      </w:pPr>
-    </w:p>
-    <w:p>
-      <w:pPr>
-        <w:spacing w:after="0" w:line="240" w:lineRule="auto"/>
-        <w:ind w:left="720"/>
-        <w:jc w:val="both"/>
-        <w:rPr>
-          <w:rFonts w:ascii="Calibri" w:eastAsia="Calibri" w:hAnsi="Calibri" w:cs="Calibri"/>
-          <w:sz w:val="24"/>
-        </w:rPr>
-      </w:pPr>
-      <w:r>
-        <w:rPr>
-          <w:rFonts w:ascii="Calibri" w:eastAsia="Calibri" w:hAnsi="Calibri" w:cs="Calibri"/>
-          <w:sz w:val="24"/>
-        </w:rPr>
-        <w:tab/>
-        <w:t xml:space="preserve">“VR” – </w:t>
-      </w:r>
-      <w:r>
-        <w:rPr>
-          <w:rFonts w:ascii="Calibri" w:eastAsia="Calibri" w:hAnsi="Calibri" w:cs="Calibri"/>
-          <w:b/>
-          <w:sz w:val="24"/>
-          <w:u w:val="single"/>
-        </w:rPr>
-        <w:t>V</w:t>
-      </w:r>
-      <w:r>
-        <w:rPr>
-          <w:rFonts w:ascii="Calibri" w:eastAsia="Calibri" w:hAnsi="Calibri" w:cs="Calibri"/>
-          <w:sz w:val="24"/>
-        </w:rPr>
-        <w:t xml:space="preserve">irtual </w:t>
-      </w:r>
-      <w:r>
-        <w:rPr>
-          <w:rFonts w:ascii="Calibri" w:eastAsia="Calibri" w:hAnsi="Calibri" w:cs="Calibri"/>
-          <w:b/>
-          <w:sz w:val="24"/>
-          <w:u w:val="single"/>
-        </w:rPr>
-        <w:t>R</w:t>
-      </w:r>
-      <w:r>
-        <w:rPr>
-          <w:rFonts w:ascii="Calibri" w:eastAsia="Calibri" w:hAnsi="Calibri" w:cs="Calibri"/>
-          <w:sz w:val="24"/>
-        </w:rPr>
-        <w:t>eality: A composition of sensory stimulation produced digitally with the goal of immersing a user in a virtual environment.</w:t>
-      </w:r>
-    </w:p>
-    <w:p>
-      <w:pPr>
-        <w:spacing w:after="0" w:line="240" w:lineRule="auto"/>
-        <w:ind w:left="720"/>
-        <w:jc w:val="both"/>
-        <w:rPr>
-          <w:rFonts w:ascii="Calibri" w:eastAsia="Calibri" w:hAnsi="Calibri" w:cs="Calibri"/>
-          <w:sz w:val="24"/>
-        </w:rPr>
-      </w:pPr>
-    </w:p>
-    <w:p>
-      <w:pPr>
-        <w:spacing w:after="0" w:line="240" w:lineRule="auto"/>
-        <w:ind w:left="720"/>
-        <w:jc w:val="both"/>
-        <w:rPr>
-          <w:rFonts w:ascii="Calibri" w:eastAsia="Calibri" w:hAnsi="Calibri" w:cs="Calibri"/>
-          <w:sz w:val="24"/>
-        </w:rPr>
-      </w:pPr>
-      <w:r>
-        <w:rPr>
-          <w:rFonts w:ascii="Calibri" w:eastAsia="Calibri" w:hAnsi="Calibri" w:cs="Calibri"/>
-          <w:sz w:val="24"/>
-        </w:rPr>
-        <w:lastRenderedPageBreak/>
-        <w:tab/>
-        <w:t xml:space="preserve">“SDK” – </w:t>
-      </w:r>
-      <w:r>
-        <w:rPr>
-          <w:rFonts w:ascii="Calibri" w:eastAsia="Calibri" w:hAnsi="Calibri" w:cs="Calibri"/>
-          <w:b/>
-          <w:sz w:val="24"/>
-          <w:u w:val="single"/>
-        </w:rPr>
-        <w:t>S</w:t>
-      </w:r>
-      <w:r>
-        <w:rPr>
-          <w:rFonts w:ascii="Calibri" w:eastAsia="Calibri" w:hAnsi="Calibri" w:cs="Calibri"/>
-          <w:sz w:val="24"/>
-        </w:rPr>
-        <w:t xml:space="preserve">ource </w:t>
-      </w:r>
-      <w:r>
-        <w:rPr>
-          <w:rFonts w:ascii="Calibri" w:eastAsia="Calibri" w:hAnsi="Calibri" w:cs="Calibri"/>
-          <w:b/>
-          <w:sz w:val="24"/>
-          <w:u w:val="single"/>
-        </w:rPr>
-        <w:t>D</w:t>
-      </w:r>
-      <w:r>
-        <w:rPr>
-          <w:rFonts w:ascii="Calibri" w:eastAsia="Calibri" w:hAnsi="Calibri" w:cs="Calibri"/>
-          <w:sz w:val="24"/>
-        </w:rPr>
-        <w:t xml:space="preserve">evelopment </w:t>
-      </w:r>
-      <w:r>
-        <w:rPr>
-          <w:rFonts w:ascii="Calibri" w:eastAsia="Calibri" w:hAnsi="Calibri" w:cs="Calibri"/>
-          <w:b/>
-          <w:sz w:val="24"/>
-          <w:u w:val="single"/>
-        </w:rPr>
-        <w:t>K</w:t>
-      </w:r>
-      <w:r>
-        <w:rPr>
-          <w:rFonts w:ascii="Calibri" w:eastAsia="Calibri" w:hAnsi="Calibri" w:cs="Calibri"/>
-          <w:sz w:val="24"/>
-        </w:rPr>
-        <w:t>it: A collection of tools and resources created (publicly or privately) to aid developers in implementation of features provided by hardware or software product vendors.</w:t>
-      </w:r>
-    </w:p>
-    <w:p>
-      <w:pPr>
-        <w:spacing w:after="0" w:line="240" w:lineRule="auto"/>
-        <w:ind w:left="720"/>
-        <w:jc w:val="both"/>
-        <w:rPr>
-          <w:rFonts w:ascii="Calibri" w:eastAsia="Calibri" w:hAnsi="Calibri" w:cs="Calibri"/>
-          <w:sz w:val="24"/>
-        </w:rPr>
-      </w:pPr>
-    </w:p>
-    <w:p>
-      <w:pPr>
-        <w:spacing w:after="0" w:line="240" w:lineRule="auto"/>
-        <w:ind w:left="587" w:firstLine="720"/>
-        <w:jc w:val="both"/>
         <w:rPr>
           <w:rFonts w:ascii="Times" w:eastAsia="Times" w:hAnsi="Times" w:cs="Times"/>
           <w:i/>
@@ -2937,86 +3365,333 @@
       <w:r>
         <w:rPr>
           <w:rFonts w:ascii="Calibri" w:eastAsia="Calibri" w:hAnsi="Calibri" w:cs="Calibri"/>
-          <w:sz w:val="24"/>
-        </w:rPr>
-        <w:t xml:space="preserve">“IPFW” – </w:t>
-      </w:r>
-      <w:r>
-        <w:rPr>
-          <w:rFonts w:ascii="Calibri" w:eastAsia="Calibri" w:hAnsi="Calibri" w:cs="Calibri"/>
-          <w:b/>
-          <w:sz w:val="24"/>
-          <w:u w:val="single"/>
-        </w:rPr>
-        <w:t>I</w:t>
-      </w:r>
-      <w:r>
-        <w:rPr>
-          <w:rFonts w:ascii="Calibri" w:eastAsia="Calibri" w:hAnsi="Calibri" w:cs="Calibri"/>
-          <w:sz w:val="24"/>
-        </w:rPr>
-        <w:t>ndiana University/</w:t>
-      </w:r>
-      <w:r>
-        <w:rPr>
-          <w:rFonts w:ascii="Calibri" w:eastAsia="Calibri" w:hAnsi="Calibri" w:cs="Calibri"/>
-          <w:b/>
-          <w:sz w:val="24"/>
-          <w:u w:val="single"/>
-        </w:rPr>
-        <w:t>P</w:t>
-      </w:r>
-      <w:r>
-        <w:rPr>
-          <w:rFonts w:ascii="Calibri" w:eastAsia="Calibri" w:hAnsi="Calibri" w:cs="Calibri"/>
-          <w:sz w:val="24"/>
-        </w:rPr>
-        <w:t xml:space="preserve">urdue University </w:t>
-      </w:r>
-      <w:r>
-        <w:rPr>
-          <w:rFonts w:ascii="Calibri" w:eastAsia="Calibri" w:hAnsi="Calibri" w:cs="Calibri"/>
-          <w:b/>
-          <w:sz w:val="24"/>
-          <w:u w:val="single"/>
-        </w:rPr>
-        <w:t>F</w:t>
-      </w:r>
-      <w:r>
-        <w:rPr>
-          <w:rFonts w:ascii="Calibri" w:eastAsia="Calibri" w:hAnsi="Calibri" w:cs="Calibri"/>
-          <w:sz w:val="24"/>
-        </w:rPr>
-        <w:t xml:space="preserve">ort </w:t>
-      </w:r>
-      <w:r>
-        <w:rPr>
-          <w:rFonts w:ascii="Calibri" w:eastAsia="Calibri" w:hAnsi="Calibri" w:cs="Calibri"/>
-          <w:b/>
-          <w:sz w:val="24"/>
-          <w:u w:val="single"/>
-        </w:rPr>
-        <w:t>W</w:t>
-      </w:r>
-      <w:r>
-        <w:rPr>
-          <w:rFonts w:ascii="Calibri" w:eastAsia="Calibri" w:hAnsi="Calibri" w:cs="Calibri"/>
-          <w:sz w:val="24"/>
-        </w:rPr>
-        <w:t>ayne: The educational institution providing the funding, facilities, and related resources to this project and other stakeholders.</w:t>
-      </w:r>
-    </w:p>
-    <w:p>
-      <w:pPr>
-        <w:spacing w:after="0" w:line="240" w:lineRule="auto"/>
-        <w:jc w:val="both"/>
-        <w:rPr>
-          <w:rFonts w:ascii="Times" w:eastAsia="Times" w:hAnsi="Times" w:cs="Times"/>
-          <w:i/>
-          <w:color w:val="4F81BD"/>
-          <w:sz w:val="32"/>
-        </w:rPr>
-      </w:pPr>
+          <w:color w:val="00000A"/>
+          <w:sz w:val="24"/>
+        </w:rPr>
+        <w:tab/>
+        <w:t>T</w:t>
+      </w:r>
+      <w:r>
+        <w:rPr>
+          <w:rFonts w:ascii="Calibri" w:eastAsia="Calibri" w:hAnsi="Calibri" w:cs="Calibri"/>
+          <w:color w:val="00000A"/>
+          <w:sz w:val="24"/>
+        </w:rPr>
+        <w:t xml:space="preserve">he </w:t>
+      </w:r>
+      <w:r>
+        <w:rPr>
+          <w:rFonts w:ascii="Calibri" w:eastAsia="Calibri" w:hAnsi="Calibri" w:cs="Calibri"/>
+          <w:color w:val="00000A"/>
+          <w:sz w:val="24"/>
+        </w:rPr>
+        <w:t>VR</w:t>
+      </w:r>
+      <w:r>
+        <w:rPr>
+          <w:rFonts w:ascii="Calibri" w:eastAsia="Calibri" w:hAnsi="Calibri" w:cs="Calibri"/>
+          <w:color w:val="00000A"/>
+          <w:sz w:val="24"/>
+        </w:rPr>
+        <w:t xml:space="preserve"> </w:t>
+      </w:r>
+      <w:r>
+        <w:rPr>
+          <w:rFonts w:ascii="Calibri" w:eastAsia="Calibri" w:hAnsi="Calibri" w:cs="Calibri"/>
+          <w:color w:val="00000A"/>
+          <w:sz w:val="24"/>
+        </w:rPr>
+        <w:t xml:space="preserve">genre </w:t>
+      </w:r>
+      <w:r>
+        <w:rPr>
+          <w:rFonts w:ascii="Calibri" w:eastAsia="Calibri" w:hAnsi="Calibri" w:cs="Calibri"/>
+          <w:color w:val="00000A"/>
+          <w:sz w:val="24"/>
+        </w:rPr>
+        <w:t>is poised to become the next disruptive technology to digital industries</w:t>
+      </w:r>
+      <w:r>
+        <w:rPr>
+          <w:rFonts w:ascii="Calibri" w:eastAsia="Calibri" w:hAnsi="Calibri" w:cs="Calibri"/>
+          <w:color w:val="00000A"/>
+          <w:sz w:val="24"/>
+        </w:rPr>
+        <w:t xml:space="preserve">, </w:t>
+      </w:r>
+      <w:r>
+        <w:rPr>
+          <w:rFonts w:ascii="Calibri" w:eastAsia="Calibri" w:hAnsi="Calibri" w:cs="Calibri"/>
+          <w:color w:val="00000A"/>
+          <w:sz w:val="24"/>
+        </w:rPr>
+        <w:t>therefore</w:t>
+      </w:r>
+      <w:r>
+        <w:rPr>
+          <w:rFonts w:ascii="Calibri" w:eastAsia="Calibri" w:hAnsi="Calibri" w:cs="Calibri"/>
+          <w:color w:val="00000A"/>
+          <w:sz w:val="24"/>
+        </w:rPr>
+        <w:t xml:space="preserve"> research into mech</w:t>
+      </w:r>
+      <w:r>
+        <w:rPr>
+          <w:rFonts w:ascii="Calibri" w:eastAsia="Calibri" w:hAnsi="Calibri" w:cs="Calibri"/>
+          <w:color w:val="00000A"/>
+          <w:sz w:val="24"/>
+        </w:rPr>
+        <w:t xml:space="preserve">anics and design techniques is currently </w:t>
+      </w:r>
+      <w:r>
+        <w:rPr>
+          <w:rFonts w:ascii="Calibri" w:eastAsia="Calibri" w:hAnsi="Calibri" w:cs="Calibri"/>
+          <w:color w:val="00000A"/>
+          <w:sz w:val="24"/>
+        </w:rPr>
+        <w:t>yie</w:t>
+      </w:r>
+      <w:r>
+        <w:rPr>
+          <w:rFonts w:ascii="Calibri" w:eastAsia="Calibri" w:hAnsi="Calibri" w:cs="Calibri"/>
+          <w:color w:val="00000A"/>
+          <w:sz w:val="24"/>
+        </w:rPr>
+        <w:t>ld</w:t>
+      </w:r>
+      <w:r>
+        <w:rPr>
+          <w:rFonts w:ascii="Calibri" w:eastAsia="Calibri" w:hAnsi="Calibri" w:cs="Calibri"/>
+          <w:color w:val="00000A"/>
+          <w:sz w:val="24"/>
+        </w:rPr>
+        <w:t>ing highly</w:t>
+      </w:r>
+      <w:r>
+        <w:rPr>
+          <w:rFonts w:ascii="Calibri" w:eastAsia="Calibri" w:hAnsi="Calibri" w:cs="Calibri"/>
+          <w:color w:val="00000A"/>
+          <w:sz w:val="24"/>
+        </w:rPr>
+        <w:t xml:space="preserve"> relevant results. For this reason,</w:t>
+      </w:r>
+      <w:r>
+        <w:rPr>
+          <w:rFonts w:ascii="Calibri" w:eastAsia="Calibri" w:hAnsi="Calibri" w:cs="Calibri"/>
+          <w:sz w:val="24"/>
+        </w:rPr>
+        <w:t xml:space="preserve"> a</w:t>
+      </w:r>
+      <w:r>
+        <w:rPr>
+          <w:rFonts w:ascii="Calibri" w:eastAsia="Calibri" w:hAnsi="Calibri" w:cs="Calibri"/>
+          <w:sz w:val="24"/>
+        </w:rPr>
+        <w:t xml:space="preserve"> team </w:t>
+      </w:r>
+      <w:r>
+        <w:rPr>
+          <w:rFonts w:ascii="Calibri" w:eastAsia="Calibri" w:hAnsi="Calibri" w:cs="Calibri"/>
+          <w:sz w:val="24"/>
+        </w:rPr>
+        <w:t>of students is</w:t>
+      </w:r>
+      <w:r>
+        <w:rPr>
+          <w:rFonts w:ascii="Calibri" w:eastAsia="Calibri" w:hAnsi="Calibri" w:cs="Calibri"/>
+          <w:sz w:val="24"/>
+        </w:rPr>
+        <w:t xml:space="preserve"> </w:t>
+      </w:r>
+      <w:r>
+        <w:rPr>
+          <w:rFonts w:ascii="Calibri" w:eastAsia="Calibri" w:hAnsi="Calibri" w:cs="Calibri"/>
+          <w:sz w:val="24"/>
+        </w:rPr>
+        <w:t xml:space="preserve">working to </w:t>
+      </w:r>
+      <w:r>
+        <w:rPr>
+          <w:rFonts w:ascii="Calibri" w:eastAsia="Calibri" w:hAnsi="Calibri" w:cs="Calibri"/>
+          <w:sz w:val="24"/>
+        </w:rPr>
+        <w:t>collect and organize data on an</w:t>
+      </w:r>
+      <w:r>
+        <w:rPr>
+          <w:rFonts w:ascii="Calibri" w:eastAsia="Calibri" w:hAnsi="Calibri" w:cs="Calibri"/>
+          <w:sz w:val="24"/>
+        </w:rPr>
+        <w:t xml:space="preserve"> expanding range of programs, features of interaction, and thematic elements. </w:t>
+      </w:r>
+      <w:r>
+        <w:rPr>
+          <w:rFonts w:ascii="Calibri" w:eastAsia="Calibri" w:hAnsi="Calibri" w:cs="Calibri"/>
+          <w:sz w:val="24"/>
+        </w:rPr>
+        <w:t>This</w:t>
+      </w:r>
+      <w:r>
+        <w:rPr>
+          <w:rFonts w:ascii="Calibri" w:eastAsia="Calibri" w:hAnsi="Calibri" w:cs="Calibri"/>
+          <w:sz w:val="24"/>
+        </w:rPr>
+        <w:t xml:space="preserve"> data </w:t>
+      </w:r>
+      <w:r>
+        <w:rPr>
+          <w:rFonts w:ascii="Calibri" w:eastAsia="Calibri" w:hAnsi="Calibri" w:cs="Calibri"/>
+          <w:sz w:val="24"/>
+        </w:rPr>
+        <w:t>will be</w:t>
+      </w:r>
+      <w:r>
+        <w:rPr>
+          <w:rFonts w:ascii="Calibri" w:eastAsia="Calibri" w:hAnsi="Calibri" w:cs="Calibri"/>
+          <w:sz w:val="24"/>
+        </w:rPr>
+        <w:t xml:space="preserve"> stored in a relational database, and</w:t>
+      </w:r>
+      <w:r>
+        <w:rPr>
+          <w:rFonts w:ascii="Calibri" w:eastAsia="Calibri" w:hAnsi="Calibri" w:cs="Calibri"/>
+          <w:sz w:val="24"/>
+        </w:rPr>
+        <w:t xml:space="preserve"> used to drive </w:t>
+      </w:r>
+      <w:r>
+        <w:rPr>
+          <w:rFonts w:ascii="Calibri" w:eastAsia="Calibri" w:hAnsi="Calibri" w:cs="Calibri"/>
+          <w:sz w:val="24"/>
+        </w:rPr>
+        <w:t xml:space="preserve">decisions </w:t>
+      </w:r>
+      <w:r>
+        <w:rPr>
+          <w:rFonts w:ascii="Calibri" w:eastAsia="Calibri" w:hAnsi="Calibri" w:cs="Calibri"/>
+          <w:sz w:val="24"/>
+        </w:rPr>
+        <w:t>during implementation</w:t>
+      </w:r>
+      <w:r>
+        <w:rPr>
+          <w:rFonts w:ascii="Calibri" w:eastAsia="Calibri" w:hAnsi="Calibri" w:cs="Calibri"/>
+          <w:sz w:val="24"/>
+        </w:rPr>
+        <w:t xml:space="preserve"> of one or more </w:t>
+      </w:r>
+      <w:r>
+        <w:rPr>
+          <w:rFonts w:ascii="Calibri" w:eastAsia="Calibri" w:hAnsi="Calibri" w:cs="Calibri"/>
+          <w:sz w:val="24"/>
+        </w:rPr>
+        <w:t>prototype</w:t>
+      </w:r>
+      <w:r>
+        <w:rPr>
+          <w:rFonts w:ascii="Calibri" w:eastAsia="Calibri" w:hAnsi="Calibri" w:cs="Calibri"/>
+          <w:sz w:val="24"/>
+        </w:rPr>
+        <w:t xml:space="preserve"> </w:t>
+      </w:r>
+      <w:r>
+        <w:rPr>
+          <w:rFonts w:ascii="Calibri" w:eastAsia="Calibri" w:hAnsi="Calibri" w:cs="Calibri"/>
+          <w:sz w:val="24"/>
+        </w:rPr>
+        <w:t xml:space="preserve">applications. </w:t>
+      </w:r>
+      <w:r>
+        <w:rPr>
+          <w:rFonts w:ascii="Calibri" w:eastAsia="Calibri" w:hAnsi="Calibri" w:cs="Calibri"/>
+          <w:sz w:val="24"/>
+        </w:rPr>
+        <w:t xml:space="preserve">With a </w:t>
+      </w:r>
+      <w:r>
+        <w:rPr>
+          <w:rFonts w:ascii="Calibri" w:eastAsia="Calibri" w:hAnsi="Calibri" w:cs="Calibri"/>
+          <w:sz w:val="24"/>
+        </w:rPr>
+        <w:t xml:space="preserve">budding </w:t>
+      </w:r>
+      <w:r>
+        <w:rPr>
+          <w:rFonts w:ascii="Calibri" w:eastAsia="Calibri" w:hAnsi="Calibri" w:cs="Calibri"/>
+          <w:sz w:val="24"/>
+        </w:rPr>
+        <w:t>variety of</w:t>
+      </w:r>
+      <w:r>
+        <w:rPr>
+          <w:rFonts w:ascii="Calibri" w:eastAsia="Calibri" w:hAnsi="Calibri" w:cs="Calibri"/>
+          <w:sz w:val="24"/>
+        </w:rPr>
+        <w:t xml:space="preserve"> </w:t>
+      </w:r>
+      <w:r>
+        <w:rPr>
+          <w:rFonts w:ascii="Calibri" w:eastAsia="Calibri" w:hAnsi="Calibri" w:cs="Calibri"/>
+          <w:sz w:val="24"/>
+        </w:rPr>
+        <w:t>genres and mechanics</w:t>
+      </w:r>
+      <w:r>
+        <w:rPr>
+          <w:rFonts w:ascii="Calibri" w:eastAsia="Calibri" w:hAnsi="Calibri" w:cs="Calibri"/>
+          <w:sz w:val="24"/>
+        </w:rPr>
+        <w:t xml:space="preserve"> already developed</w:t>
+      </w:r>
+      <w:r>
+        <w:rPr>
+          <w:rFonts w:ascii="Calibri" w:eastAsia="Calibri" w:hAnsi="Calibri" w:cs="Calibri"/>
+          <w:sz w:val="24"/>
+        </w:rPr>
+        <w:t xml:space="preserve">, </w:t>
+      </w:r>
+      <w:r>
+        <w:rPr>
+          <w:rFonts w:ascii="Calibri" w:eastAsia="Calibri" w:hAnsi="Calibri" w:cs="Calibri"/>
+          <w:sz w:val="24"/>
+        </w:rPr>
+        <w:t>review</w:t>
+      </w:r>
+      <w:r>
+        <w:rPr>
+          <w:rFonts w:ascii="Calibri" w:eastAsia="Calibri" w:hAnsi="Calibri" w:cs="Calibri"/>
+          <w:sz w:val="24"/>
+        </w:rPr>
+        <w:t xml:space="preserve"> </w:t>
+      </w:r>
+      <w:r>
+        <w:rPr>
+          <w:rFonts w:ascii="Calibri" w:eastAsia="Calibri" w:hAnsi="Calibri" w:cs="Calibri"/>
+          <w:sz w:val="24"/>
+        </w:rPr>
+        <w:t>of existing implementations will</w:t>
+      </w:r>
+      <w:r>
+        <w:rPr>
+          <w:rFonts w:ascii="Calibri" w:eastAsia="Calibri" w:hAnsi="Calibri" w:cs="Calibri"/>
+          <w:sz w:val="24"/>
+        </w:rPr>
+        <w:t xml:space="preserve"> </w:t>
+      </w:r>
+      <w:r>
+        <w:rPr>
+          <w:rFonts w:ascii="Calibri" w:eastAsia="Calibri" w:hAnsi="Calibri" w:cs="Calibri"/>
+          <w:sz w:val="24"/>
+        </w:rPr>
+        <w:t>yield great insight</w:t>
+      </w:r>
+      <w:r>
+        <w:rPr>
+          <w:rFonts w:ascii="Calibri" w:eastAsia="Calibri" w:hAnsi="Calibri" w:cs="Calibri"/>
+          <w:sz w:val="24"/>
+        </w:rPr>
+        <w:t xml:space="preserve"> for creative direction and use of technology.</w:t>
+      </w:r>
     </w:p>
     <w:p>
       <w:pPr>
@@ -3287,6 +3962,34 @@
     </w:p>
     <w:p>
       <w:pPr>
+        <w:tabs>
+          <w:tab w:val="left" w:pos="720"/>
+        </w:tabs>
+        <w:suppressAutoHyphens/>
+        <w:spacing w:after="200" w:line="276" w:lineRule="auto"/>
+        <w:ind w:left="1440"/>
+        <w:rPr>
+          <w:rFonts w:ascii="Calibri" w:eastAsia="Calibri" w:hAnsi="Calibri" w:cs="Calibri"/>
+          <w:color w:val="00000A"/>
+        </w:rPr>
+      </w:pPr>
+    </w:p>
+    <w:p>
+      <w:pPr>
+        <w:tabs>
+          <w:tab w:val="left" w:pos="720"/>
+        </w:tabs>
+        <w:suppressAutoHyphens/>
+        <w:spacing w:after="200" w:line="276" w:lineRule="auto"/>
+        <w:ind w:left="1440"/>
+        <w:rPr>
+          <w:rFonts w:ascii="Calibri" w:eastAsia="Calibri" w:hAnsi="Calibri" w:cs="Calibri"/>
+          <w:color w:val="00000A"/>
+        </w:rPr>
+      </w:pPr>
+    </w:p>
+    <w:p>
+      <w:pPr>
         <w:numPr>
           <w:ilvl w:val="0"/>
           <w:numId w:val="7"/>
@@ -3311,6 +4014,7 @@
           <w:color w:val="4F81BD"/>
           <w:sz w:val="32"/>
         </w:rPr>
+        <w:lastRenderedPageBreak/>
         <w:t>Operating Environment</w:t>
       </w:r>
     </w:p>
@@ -3332,15 +4036,49 @@
           <w:rFonts w:ascii="Calibri" w:eastAsia="Calibri" w:hAnsi="Calibri" w:cs="Calibri"/>
           <w:color w:val="00000A"/>
         </w:rPr>
-        <w:t xml:space="preserve">The required research environment includes regular access to a lab room for collaboration, testing, and implementation tasks. A closed room is preferred, located away from public areas and noise. Access to wireless internet for research/downloading/sharing of files to source control is required throughout all phases of the project. During the design/research phase, </w:t>
-      </w:r>
-      <w:r>
-        <w:rPr>
-          <w:rFonts w:ascii="Calibri" w:eastAsia="Calibri" w:hAnsi="Calibri" w:cs="Calibri"/>
-          <w:color w:val="00000A"/>
-        </w:rPr>
-        <w:lastRenderedPageBreak/>
-        <w:t>access to a PC with graphical capabilities to support the HTC Vive and Oculus Rift hardware is also required.</w:t>
+        <w:t>The required research environment includes regular access to a lab room for collaboration, testing, and implementation tasks. A closed room is preferred, located away from public areas and noise. Access to wireless internet for research/downloading/sharing of files to source control is required througho</w:t>
+      </w:r>
+      <w:r>
+        <w:rPr>
+          <w:rFonts w:ascii="Calibri" w:eastAsia="Calibri" w:hAnsi="Calibri" w:cs="Calibri"/>
+          <w:color w:val="00000A"/>
+        </w:rPr>
+        <w:t>ut all phases of the project. Ac</w:t>
+      </w:r>
+      <w:r>
+        <w:rPr>
+          <w:rFonts w:ascii="Calibri" w:eastAsia="Calibri" w:hAnsi="Calibri" w:cs="Calibri"/>
+          <w:color w:val="00000A"/>
+        </w:rPr>
+        <w:t>cess to a PC with graphical capab</w:t>
+      </w:r>
+      <w:r>
+        <w:rPr>
+          <w:rFonts w:ascii="Calibri" w:eastAsia="Calibri" w:hAnsi="Calibri" w:cs="Calibri"/>
+          <w:color w:val="00000A"/>
+        </w:rPr>
+        <w:t>ilities to support the HTC Vive/O</w:t>
+      </w:r>
+      <w:r>
+        <w:rPr>
+          <w:rFonts w:ascii="Calibri" w:eastAsia="Calibri" w:hAnsi="Calibri" w:cs="Calibri"/>
+          <w:color w:val="00000A"/>
+        </w:rPr>
+        <w:t xml:space="preserve">culus Rift hardware is also </w:t>
+      </w:r>
+      <w:r>
+        <w:rPr>
+          <w:rFonts w:ascii="Calibri" w:eastAsia="Calibri" w:hAnsi="Calibri" w:cs="Calibri"/>
+          <w:color w:val="00000A"/>
+        </w:rPr>
+        <w:t>recommended</w:t>
+      </w:r>
+      <w:r>
+        <w:rPr>
+          <w:rFonts w:ascii="Calibri" w:eastAsia="Calibri" w:hAnsi="Calibri" w:cs="Calibri"/>
+          <w:color w:val="00000A"/>
+        </w:rPr>
+        <w:t>.</w:t>
       </w:r>
     </w:p>
     <w:p>
@@ -3384,6 +4122,15 @@
         </w:rPr>
         <w:t>A final exhibition environment shall consist of at least an 8’ x 8’ space, completely clear of obstructions. An attendant to prepare and operate hardware for end users shall be present at all times to ensure comfort and safety.</w:t>
       </w:r>
+      <w:r>
+        <w:rPr>
+          <w:rFonts w:ascii="Calibri" w:eastAsia="Calibri" w:hAnsi="Calibri" w:cs="Calibri"/>
+          <w:color w:val="00000A"/>
+        </w:rPr>
+        <w:t xml:space="preserve"> Sanitizer, wipes and drying cloth will be required at any exhibitions.</w:t>
+      </w:r>
+      <w:bookmarkStart w:id="0" w:name="_GoBack"/>
+      <w:bookmarkEnd w:id="0"/>
     </w:p>
     <w:p>
       <w:pPr>
@@ -4584,6 +5331,27 @@
     <w:name w:val="Normal"/>
     <w:qFormat/>
   </w:style>
+  <w:style w:type="paragraph" w:styleId="Heading1">
+    <w:name w:val="heading 1"/>
+    <w:basedOn w:val="Normal"/>
+    <w:next w:val="Normal"/>
+    <w:link w:val="Heading1Char"/>
+    <w:uiPriority w:val="9"/>
+    <w:qFormat/>
+    <w:rsid w:val="00524AF6"/>
+    <w:pPr>
+      <w:keepNext/>
+      <w:keepLines/>
+      <w:spacing w:before="240" w:after="0"/>
+      <w:outlineLvl w:val="0"/>
+    </w:pPr>
+    <w:rPr>
+      <w:rFonts w:asciiTheme="majorHAnsi" w:eastAsiaTheme="majorEastAsia" w:hAnsiTheme="majorHAnsi" w:cstheme="majorBidi"/>
+      <w:color w:val="2E74B5" w:themeColor="accent1" w:themeShade="BF"/>
+      <w:sz w:val="32"/>
+      <w:szCs w:val="32"/>
+    </w:rPr>
+  </w:style>
   <w:style w:type="character" w:default="1" w:styleId="DefaultParagraphFont">
     <w:name w:val="Default Paragraph Font"/>
     <w:uiPriority w:val="1"/>
@@ -4610,6 +5378,19 @@
     <w:uiPriority w:val="99"/>
     <w:semiHidden/>
     <w:unhideWhenUsed/>
+  </w:style>
+  <w:style w:type="character" w:customStyle="1" w:styleId="Heading1Char">
+    <w:name w:val="Heading 1 Char"/>
+    <w:basedOn w:val="DefaultParagraphFont"/>
+    <w:link w:val="Heading1"/>
+    <w:uiPriority w:val="9"/>
+    <w:rsid w:val="00524AF6"/>
+    <w:rPr>
+      <w:rFonts w:asciiTheme="majorHAnsi" w:eastAsiaTheme="majorEastAsia" w:hAnsiTheme="majorHAnsi" w:cstheme="majorBidi"/>
+      <w:color w:val="2E74B5" w:themeColor="accent1" w:themeShade="BF"/>
+      <w:sz w:val="32"/>
+      <w:szCs w:val="32"/>
+    </w:rPr>
   </w:style>
 </w:styles>
 </file>
